--- a/Documentation/ITC309 Software Development Project 2/Feedbacks/Week 3 Feedbacks/Week 3 Feedbacks.docx
+++ b/Documentation/ITC309 Software Development Project 2/Feedbacks/Week 3 Feedbacks/Week 3 Feedbacks.docx
@@ -420,7 +420,7 @@
                 <w:sz w:val="22"/>
                 <w:szCs w:val="22"/>
               </w:rPr>
-              <w:t>In Progress</w:t>
+              <w:t>Completed</w:t>
             </w:r>
           </w:p>
         </w:tc>
@@ -435,13 +435,7 @@
               <w:jc w:val="both"/>
             </w:pPr>
             <w:r>
-              <w:t>The Sequence</w:t>
-            </w:r>
-            <w:r>
-              <w:t xml:space="preserve"> Diagram is needed to be reviewed and implementation must be carried with respect to Sequence diagram planned.</w:t>
-            </w:r>
-            <w:r>
-              <w:t xml:space="preserve"> If not, updating the Sequence Diagram is necessary.</w:t>
+              <w:t>The Sequence Diagram is needed to be reviewed and implementation must be carried with respect to Sequence diagram planned. If not, updating the Sequence Diagram is necessary.</w:t>
             </w:r>
           </w:p>
         </w:tc>
@@ -464,7 +458,7 @@
                 <w:sz w:val="22"/>
                 <w:szCs w:val="22"/>
               </w:rPr>
-              <w:t>In Progress</w:t>
+              <w:t>Completed</w:t>
             </w:r>
           </w:p>
         </w:tc>
@@ -515,7 +509,7 @@
                 <w:sz w:val="22"/>
                 <w:szCs w:val="22"/>
               </w:rPr>
-              <w:t>In Progress</w:t>
+              <w:t>Completed</w:t>
             </w:r>
           </w:p>
         </w:tc>
@@ -543,17 +537,7 @@
                 <w:sz w:val="22"/>
                 <w:szCs w:val="22"/>
               </w:rPr>
-              <w:t>Manuals is neede</w:t>
-            </w:r>
-            <w:bookmarkStart w:id="0" w:name="_GoBack"/>
-            <w:bookmarkEnd w:id="0"/>
-            <w:r>
-              <w:rPr>
-                <w:rFonts w:asciiTheme="minorHAnsi" w:hAnsiTheme="minorHAnsi" w:cstheme="minorHAnsi"/>
-                <w:sz w:val="22"/>
-                <w:szCs w:val="22"/>
-              </w:rPr>
-              <w:t>d to be started as soon as the implementation is complete.</w:t>
+              <w:t>Manuals is needed to be started as soon as the implementation is complete.</w:t>
             </w:r>
           </w:p>
         </w:tc>
@@ -576,8 +560,10 @@
                 <w:sz w:val="22"/>
                 <w:szCs w:val="22"/>
               </w:rPr>
-              <w:t>In Progress</w:t>
+              <w:t>Completed</w:t>
             </w:r>
+            <w:bookmarkStart w:id="0" w:name="_GoBack"/>
+            <w:bookmarkEnd w:id="0"/>
           </w:p>
         </w:tc>
       </w:tr>
